--- a/week-1/Web 420 Assign_1.docx
+++ b/week-1/Web 420 Assign_1.docx
@@ -1387,14 +1387,16 @@
         <w:spacing w:line="360" w:lineRule="auto"/>
         <w:rPr>
           <w:rFonts w:ascii="Times New Roman" w:hAnsi="Times New Roman" w:cs="Times New Roman"/>
-          <w:color w:val="000000"/>
-          <w:sz w:val="24"/>
-          <w:szCs w:val="24"/>
-        </w:rPr>
-      </w:pPr>
-      <w:r>
-        <w:rPr>
-          <w:rFonts w:ascii="Times New Roman" w:hAnsi="Times New Roman" w:cs="Times New Roman"/>
+          <w:strike/>
+          <w:color w:val="000000"/>
+          <w:sz w:val="24"/>
+          <w:szCs w:val="24"/>
+        </w:rPr>
+      </w:pPr>
+      <w:r>
+        <w:rPr>
+          <w:rFonts w:ascii="Times New Roman" w:hAnsi="Times New Roman" w:cs="Times New Roman"/>
+          <w:strike/>
           <w:color w:val="000000"/>
           <w:sz w:val="24"/>
           <w:szCs w:val="24"/>
@@ -1406,6 +1408,7 @@
       <w:r>
         <w:rPr>
           <w:rFonts w:ascii="Times New Roman" w:hAnsi="Times New Roman" w:cs="Times New Roman"/>
+          <w:strike/>
           <w:color w:val="000000"/>
           <w:sz w:val="24"/>
           <w:szCs w:val="24"/>
@@ -1416,6 +1419,7 @@
       <w:r>
         <w:rPr>
           <w:rFonts w:ascii="Times New Roman" w:hAnsi="Times New Roman" w:cs="Times New Roman"/>
+          <w:strike/>
           <w:color w:val="000000"/>
           <w:sz w:val="24"/>
           <w:szCs w:val="24"/>
@@ -1426,6 +1430,7 @@
       <w:r>
         <w:rPr>
           <w:rFonts w:ascii="Times New Roman" w:hAnsi="Times New Roman" w:cs="Times New Roman"/>
+          <w:strike/>
           <w:color w:val="000000"/>
           <w:sz w:val="24"/>
           <w:szCs w:val="24"/>
@@ -1436,6 +1441,7 @@
       <w:r>
         <w:rPr>
           <w:rFonts w:ascii="Times New Roman" w:hAnsi="Times New Roman" w:cs="Times New Roman"/>
+          <w:strike/>
           <w:color w:val="000000"/>
           <w:sz w:val="24"/>
           <w:szCs w:val="24"/>
@@ -1446,6 +1452,7 @@
       <w:r>
         <w:rPr>
           <w:rFonts w:ascii="Times New Roman" w:hAnsi="Times New Roman" w:cs="Times New Roman"/>
+          <w:strike/>
           <w:color w:val="000000"/>
           <w:sz w:val="24"/>
           <w:szCs w:val="24"/>
